--- a/GoLocal-Minor-Abstract.docx
+++ b/GoLocal-Minor-Abstract.docx
@@ -11,8 +11,8 @@
           <w:b/>
           <w:bCs/>
           <w:color w:val="000000" w:themeColor="text1"/>
-          <w:sz w:val="48"/>
-          <w:szCs w:val="48"/>
+          <w:sz w:val="36"/>
+          <w:szCs w:val="36"/>
           <w:u w:val="single"/>
           <w14:shadow w14:blurRad="38100" w14:dist="19050" w14:dir="2700000" w14:sx="100000" w14:sy="100000" w14:kx="0" w14:ky="0" w14:algn="tl">
             <w14:schemeClr w14:val="dk1">
@@ -32,8 +32,8 @@
           <w:b/>
           <w:bCs/>
           <w:color w:val="000000" w:themeColor="text1"/>
-          <w:sz w:val="48"/>
-          <w:szCs w:val="48"/>
+          <w:sz w:val="36"/>
+          <w:szCs w:val="36"/>
           <w:u w:val="single"/>
           <w14:shadow w14:blurRad="38100" w14:dist="19050" w14:dir="2700000" w14:sx="100000" w14:sy="100000" w14:kx="0" w14:ky="0" w14:algn="tl">
             <w14:schemeClr w14:val="dk1">
@@ -57,8 +57,8 @@
           <w:b/>
           <w:bCs/>
           <w:color w:val="000000" w:themeColor="text1"/>
-          <w:sz w:val="48"/>
-          <w:szCs w:val="48"/>
+          <w:sz w:val="36"/>
+          <w:szCs w:val="36"/>
           <w14:shadow w14:blurRad="38100" w14:dist="19050" w14:dir="2700000" w14:sx="100000" w14:sy="100000" w14:kx="0" w14:ky="0" w14:algn="tl">
             <w14:schemeClr w14:val="dk1">
               <w14:alpha w14:val="60000"/>
@@ -77,8 +77,8 @@
           <w:b/>
           <w:bCs/>
           <w:color w:val="000000" w:themeColor="text1"/>
-          <w:sz w:val="48"/>
-          <w:szCs w:val="48"/>
+          <w:sz w:val="36"/>
+          <w:szCs w:val="36"/>
           <w14:shadow w14:blurRad="38100" w14:dist="19050" w14:dir="2700000" w14:sx="100000" w14:sy="100000" w14:kx="0" w14:ky="0" w14:algn="tl">
             <w14:schemeClr w14:val="dk1">
               <w14:alpha w14:val="60000"/>
@@ -98,8 +98,8 @@
           <w:b/>
           <w:bCs/>
           <w:color w:val="000000" w:themeColor="text1"/>
-          <w:sz w:val="48"/>
-          <w:szCs w:val="48"/>
+          <w:sz w:val="36"/>
+          <w:szCs w:val="36"/>
           <w14:shadow w14:blurRad="38100" w14:dist="19050" w14:dir="2700000" w14:sx="100000" w14:sy="100000" w14:kx="0" w14:ky="0" w14:algn="tl">
             <w14:schemeClr w14:val="dk1">
               <w14:alpha w14:val="60000"/>
@@ -142,25 +142,25 @@
         <w:spacing w:line="276" w:lineRule="auto"/>
         <w:rPr>
           <w:rFonts w:cstheme="minorHAnsi"/>
-          <w:sz w:val="32"/>
-          <w:szCs w:val="32"/>
-        </w:rPr>
-      </w:pPr>
-      <w:r>
-        <w:rPr>
-          <w:rFonts w:cstheme="minorHAnsi"/>
-          <w:b/>
-          <w:bCs/>
-          <w:sz w:val="32"/>
-          <w:szCs w:val="32"/>
+          <w:sz w:val="28"/>
+          <w:szCs w:val="28"/>
+        </w:rPr>
+      </w:pPr>
+      <w:r>
+        <w:rPr>
+          <w:rFonts w:cstheme="minorHAnsi"/>
+          <w:b/>
+          <w:bCs/>
+          <w:sz w:val="28"/>
+          <w:szCs w:val="28"/>
         </w:rPr>
         <w:t>GoLocal</w:t>
       </w:r>
       <w:r>
         <w:rPr>
           <w:rFonts w:cstheme="minorHAnsi"/>
-          <w:sz w:val="32"/>
-          <w:szCs w:val="32"/>
+          <w:sz w:val="28"/>
+          <w:szCs w:val="28"/>
         </w:rPr>
         <w:t xml:space="preserve"> is an innovative digital platform dedicated to revitalizing local economies by bridging the divide between traditional brick-and-mortar retailers and modern consumers. By empowering small businesses with an online presence, GoLocal helps local retailers stay competitive in a marketplace dominated by large e-commerce players. With easy-to-navigate search features, real-time updates, and a focus on community engagement, GoLocal offers consumers a highly personalized and sustainable shopping experience, all while promoting local business growth and community connections.</w:t>
       </w:r>
@@ -172,17 +172,17 @@
           <w:rFonts w:cstheme="minorHAnsi"/>
           <w:b/>
           <w:bCs/>
-          <w:sz w:val="32"/>
-          <w:szCs w:val="32"/>
-        </w:rPr>
-      </w:pPr>
-      <w:r>
-        <w:rPr>
-          <w:rFonts w:cstheme="minorHAnsi"/>
-          <w:b/>
-          <w:bCs/>
-          <w:sz w:val="32"/>
-          <w:szCs w:val="32"/>
+          <w:sz w:val="28"/>
+          <w:szCs w:val="28"/>
+        </w:rPr>
+      </w:pPr>
+      <w:r>
+        <w:rPr>
+          <w:rFonts w:cstheme="minorHAnsi"/>
+          <w:b/>
+          <w:bCs/>
+          <w:sz w:val="28"/>
+          <w:szCs w:val="28"/>
         </w:rPr>
         <w:t>Key Features:</w:t>
       </w:r>
@@ -196,25 +196,25 @@
         <w:spacing w:line="276" w:lineRule="auto"/>
         <w:rPr>
           <w:rFonts w:cstheme="minorHAnsi"/>
-          <w:sz w:val="32"/>
-          <w:szCs w:val="32"/>
-        </w:rPr>
-      </w:pPr>
-      <w:r>
-        <w:rPr>
-          <w:rFonts w:cstheme="minorHAnsi"/>
-          <w:b/>
-          <w:bCs/>
-          <w:sz w:val="32"/>
-          <w:szCs w:val="32"/>
+          <w:sz w:val="28"/>
+          <w:szCs w:val="28"/>
+        </w:rPr>
+      </w:pPr>
+      <w:r>
+        <w:rPr>
+          <w:rFonts w:cstheme="minorHAnsi"/>
+          <w:b/>
+          <w:bCs/>
+          <w:sz w:val="28"/>
+          <w:szCs w:val="28"/>
         </w:rPr>
         <w:t>Shop Listings</w:t>
       </w:r>
       <w:r>
         <w:rPr>
           <w:rFonts w:cstheme="minorHAnsi"/>
-          <w:sz w:val="32"/>
-          <w:szCs w:val="32"/>
+          <w:sz w:val="28"/>
+          <w:szCs w:val="28"/>
         </w:rPr>
         <w:t>: Retailers can create comprehensive profiles to display their products, services, and unique offerings, giving them a competitive edge in the online marketplace.</w:t>
       </w:r>
@@ -228,25 +228,25 @@
         <w:spacing w:line="276" w:lineRule="auto"/>
         <w:rPr>
           <w:rFonts w:cstheme="minorHAnsi"/>
-          <w:sz w:val="32"/>
-          <w:szCs w:val="32"/>
-        </w:rPr>
-      </w:pPr>
-      <w:r>
-        <w:rPr>
-          <w:rFonts w:cstheme="minorHAnsi"/>
-          <w:b/>
-          <w:bCs/>
-          <w:sz w:val="32"/>
-          <w:szCs w:val="32"/>
+          <w:sz w:val="28"/>
+          <w:szCs w:val="28"/>
+        </w:rPr>
+      </w:pPr>
+      <w:r>
+        <w:rPr>
+          <w:rFonts w:cstheme="minorHAnsi"/>
+          <w:b/>
+          <w:bCs/>
+          <w:sz w:val="28"/>
+          <w:szCs w:val="28"/>
         </w:rPr>
         <w:t>Smart Product Search</w:t>
       </w:r>
       <w:r>
         <w:rPr>
           <w:rFonts w:cstheme="minorHAnsi"/>
-          <w:sz w:val="32"/>
-          <w:szCs w:val="32"/>
+          <w:sz w:val="28"/>
+          <w:szCs w:val="28"/>
         </w:rPr>
         <w:t>: Customers can search by product category, specific preferences, or location, making it easy to discover relevant local businesses.</w:t>
       </w:r>
@@ -260,25 +260,25 @@
         <w:spacing w:line="276" w:lineRule="auto"/>
         <w:rPr>
           <w:rFonts w:cstheme="minorHAnsi"/>
-          <w:sz w:val="32"/>
-          <w:szCs w:val="32"/>
-        </w:rPr>
-      </w:pPr>
-      <w:r>
-        <w:rPr>
-          <w:rFonts w:cstheme="minorHAnsi"/>
-          <w:b/>
-          <w:bCs/>
-          <w:sz w:val="32"/>
-          <w:szCs w:val="32"/>
+          <w:sz w:val="28"/>
+          <w:szCs w:val="28"/>
+        </w:rPr>
+      </w:pPr>
+      <w:r>
+        <w:rPr>
+          <w:rFonts w:cstheme="minorHAnsi"/>
+          <w:b/>
+          <w:bCs/>
+          <w:sz w:val="28"/>
+          <w:szCs w:val="28"/>
         </w:rPr>
         <w:t>Geolocation Integration</w:t>
       </w:r>
       <w:r>
         <w:rPr>
           <w:rFonts w:cstheme="minorHAnsi"/>
-          <w:sz w:val="32"/>
-          <w:szCs w:val="32"/>
+          <w:sz w:val="28"/>
+          <w:szCs w:val="28"/>
         </w:rPr>
         <w:t>: By connecting users with nearby shops, GoLocal encourages convenient, community-centered shopping that supports local businesses.</w:t>
       </w:r>
@@ -292,25 +292,25 @@
         <w:spacing w:line="276" w:lineRule="auto"/>
         <w:rPr>
           <w:rFonts w:cstheme="minorHAnsi"/>
-          <w:sz w:val="32"/>
-          <w:szCs w:val="32"/>
-        </w:rPr>
-      </w:pPr>
-      <w:r>
-        <w:rPr>
-          <w:rFonts w:cstheme="minorHAnsi"/>
-          <w:b/>
-          <w:bCs/>
-          <w:sz w:val="32"/>
-          <w:szCs w:val="32"/>
+          <w:sz w:val="28"/>
+          <w:szCs w:val="28"/>
+        </w:rPr>
+      </w:pPr>
+      <w:r>
+        <w:rPr>
+          <w:rFonts w:cstheme="minorHAnsi"/>
+          <w:b/>
+          <w:bCs/>
+          <w:sz w:val="28"/>
+          <w:szCs w:val="28"/>
         </w:rPr>
         <w:t>Real-Time Inventory and Promotions</w:t>
       </w:r>
       <w:r>
         <w:rPr>
           <w:rFonts w:cstheme="minorHAnsi"/>
-          <w:sz w:val="32"/>
-          <w:szCs w:val="32"/>
+          <w:sz w:val="28"/>
+          <w:szCs w:val="28"/>
         </w:rPr>
         <w:t>: Retailers can instantly update their inventory, showcase new arrivals, and highlight promotions, allowing customers to access up-to-date information on product availability.</w:t>
       </w:r>
@@ -324,26 +324,25 @@
         <w:spacing w:line="276" w:lineRule="auto"/>
         <w:rPr>
           <w:rFonts w:cstheme="minorHAnsi"/>
-          <w:sz w:val="32"/>
-          <w:szCs w:val="32"/>
-        </w:rPr>
-      </w:pPr>
-      <w:r>
-        <w:rPr>
-          <w:rFonts w:cstheme="minorHAnsi"/>
-          <w:b/>
-          <w:bCs/>
-          <w:sz w:val="32"/>
-          <w:szCs w:val="32"/>
-        </w:rPr>
-        <w:lastRenderedPageBreak/>
+          <w:sz w:val="28"/>
+          <w:szCs w:val="28"/>
+        </w:rPr>
+      </w:pPr>
+      <w:r>
+        <w:rPr>
+          <w:rFonts w:cstheme="minorHAnsi"/>
+          <w:b/>
+          <w:bCs/>
+          <w:sz w:val="28"/>
+          <w:szCs w:val="28"/>
+        </w:rPr>
         <w:t>Community Engagement</w:t>
       </w:r>
       <w:r>
         <w:rPr>
           <w:rFonts w:cstheme="minorHAnsi"/>
-          <w:sz w:val="32"/>
-          <w:szCs w:val="32"/>
+          <w:sz w:val="28"/>
+          <w:szCs w:val="28"/>
         </w:rPr>
         <w:t>: Shoppers can leave reviews, share recommendations, and interact with retailers, creating a vibrant online community that boosts local shopping enthusiasm and trust.</w:t>
       </w:r>
@@ -357,25 +356,26 @@
         <w:spacing w:line="276" w:lineRule="auto"/>
         <w:rPr>
           <w:rFonts w:cstheme="minorHAnsi"/>
-          <w:sz w:val="32"/>
-          <w:szCs w:val="32"/>
-        </w:rPr>
-      </w:pPr>
-      <w:r>
-        <w:rPr>
-          <w:rFonts w:cstheme="minorHAnsi"/>
-          <w:b/>
-          <w:bCs/>
-          <w:sz w:val="32"/>
-          <w:szCs w:val="32"/>
-        </w:rPr>
+          <w:sz w:val="28"/>
+          <w:szCs w:val="28"/>
+        </w:rPr>
+      </w:pPr>
+      <w:r>
+        <w:rPr>
+          <w:rFonts w:cstheme="minorHAnsi"/>
+          <w:b/>
+          <w:bCs/>
+          <w:sz w:val="28"/>
+          <w:szCs w:val="28"/>
+        </w:rPr>
+        <w:lastRenderedPageBreak/>
         <w:t>Sustainable Shopping Practices</w:t>
       </w:r>
       <w:r>
         <w:rPr>
           <w:rFonts w:cstheme="minorHAnsi"/>
-          <w:sz w:val="32"/>
-          <w:szCs w:val="32"/>
+          <w:sz w:val="28"/>
+          <w:szCs w:val="28"/>
         </w:rPr>
         <w:t>: Emphasizing local connections reduces the environmental impact of long-distance shipping and fosters a closer relationship between consumers and producers.</w:t>
       </w:r>
@@ -387,17 +387,17 @@
           <w:rFonts w:cstheme="minorHAnsi"/>
           <w:b/>
           <w:bCs/>
-          <w:sz w:val="32"/>
-          <w:szCs w:val="32"/>
-        </w:rPr>
-      </w:pPr>
-      <w:r>
-        <w:rPr>
-          <w:rFonts w:cstheme="minorHAnsi"/>
-          <w:b/>
-          <w:bCs/>
-          <w:sz w:val="32"/>
-          <w:szCs w:val="32"/>
+          <w:sz w:val="28"/>
+          <w:szCs w:val="28"/>
+        </w:rPr>
+      </w:pPr>
+      <w:r>
+        <w:rPr>
+          <w:rFonts w:cstheme="minorHAnsi"/>
+          <w:b/>
+          <w:bCs/>
+          <w:sz w:val="28"/>
+          <w:szCs w:val="28"/>
         </w:rPr>
         <w:t>Vision:</w:t>
       </w:r>
@@ -407,15 +407,15 @@
         <w:spacing w:line="276" w:lineRule="auto"/>
         <w:rPr>
           <w:rFonts w:cstheme="minorHAnsi"/>
-          <w:sz w:val="32"/>
-          <w:szCs w:val="32"/>
-        </w:rPr>
-      </w:pPr>
-      <w:r>
-        <w:rPr>
-          <w:rFonts w:cstheme="minorHAnsi"/>
-          <w:sz w:val="32"/>
-          <w:szCs w:val="32"/>
+          <w:sz w:val="28"/>
+          <w:szCs w:val="28"/>
+        </w:rPr>
+      </w:pPr>
+      <w:r>
+        <w:rPr>
+          <w:rFonts w:cstheme="minorHAnsi"/>
+          <w:sz w:val="28"/>
+          <w:szCs w:val="28"/>
         </w:rPr>
         <w:t>GoLocal is not merely an e-commerce platform but a movement to protect and revitalize local economies, giving small businesses the tools to flourish in a fast-paced digital world. By making it easy for customers to discover and support nearby retailers, GoLocal fosters loyalty to local brands and encourages sustainable shopping habits that help communities thrive. It empowers businesses to build both a virtual and physical presence, ensuring they remain integral parts of their neighborhoods. Through GoLocal, consumers and businesses alike can contribute to stronger, more connected communities.</w:t>
       </w:r>
@@ -426,8 +426,8 @@
         <w:jc w:val="both"/>
         <w:rPr>
           <w:rFonts w:cstheme="minorHAnsi"/>
-          <w:sz w:val="32"/>
-          <w:szCs w:val="32"/>
+          <w:sz w:val="28"/>
+          <w:szCs w:val="28"/>
         </w:rPr>
       </w:pPr>
     </w:p>
@@ -1305,6 +1305,7 @@
   <w:style w:type="character" w:default="1" w:styleId="DefaultParagraphFont">
     <w:name w:val="Default Paragraph Font"/>
     <w:uiPriority w:val="1"/>
+    <w:semiHidden/>
     <w:unhideWhenUsed/>
   </w:style>
   <w:style w:type="table" w:default="1" w:styleId="TableNormal">
